--- a/BP.docx
+++ b/BP.docx
@@ -3741,7 +3741,13 @@
         <w:pStyle w:val="Textprce"/>
       </w:pPr>
       <w:r>
-        <w:t>Teorie grafů se uplatňuje pro reprezentaci systémů v nejrůznějších oborech jako například biologie, informační technologie, elektrotechnika, chemii a jiných. Je také jedním ze základních stavebních kamenů při modelování dopravních sítí.</w:t>
+        <w:t>Teorie grafů se uplatňuje pro reprezentaci systémů v nejrůznějších oborech jako například biologie, informační technologie, elektrotechnika, chemi</w:t>
+      </w:r>
+      <w:r>
+        <w:t>e</w:t>
+      </w:r>
+      <w:r>
+        <w:t xml:space="preserve"> a jiných. Je také jedním ze základních stavebních kamenů při modelování dopravních sítí.</w:t>
       </w:r>
     </w:p>
     <w:p>
@@ -4170,19 +4176,13 @@
         <w:pStyle w:val="Textprce"/>
       </w:pPr>
       <w:r>
-        <w:t>Smyčkou označujeme takovou hranu, která daný vrchol grafu spojuje s</w:t>
-      </w:r>
-      <w:r>
-        <w:t>a</w:t>
-      </w:r>
-      <w:r>
-        <w:t>m</w:t>
-      </w:r>
-      <w:r>
-        <w:t>otného</w:t>
-      </w:r>
-      <w:r>
-        <w:t xml:space="preserve"> se sebou.</w:t>
+        <w:t xml:space="preserve">Smyčkou označujeme takovou hranu, která daný vrchol grafu spojuje </w:t>
+      </w:r>
+      <w:r>
+        <w:t>se sebou samým</w:t>
+      </w:r>
+      <w:r>
+        <w:t>.</w:t>
       </w:r>
     </w:p>
     <w:p>
@@ -4542,11 +4542,43 @@
         <w:t>matice.</w:t>
       </w:r>
       <w:r>
-        <w:t xml:space="preserve"> Naším cílem je popsat orientovaný prostý graf, jehož hrany obsahují metriku vzdálenosti.</w:t>
-      </w:r>
-      <w:r>
         <w:t xml:space="preserve"> </w:t>
       </w:r>
+    </w:p>
+    <w:p>
+      <w:pPr>
+        <w:pStyle w:val="Textprce"/>
+      </w:pPr>
+      <w:r>
+        <w:t>Matematickou repre</w:t>
+      </w:r>
+      <w:r>
+        <w:t>z</w:t>
+      </w:r>
+      <w:r>
+        <w:t xml:space="preserve">entaci grafu budeme demonstrovat na </w:t>
+      </w:r>
+      <w:r>
+        <w:t xml:space="preserve">dvojici </w:t>
+      </w:r>
+      <w:r>
+        <w:t>graf</w:t>
+      </w:r>
+      <w:r>
+        <w:t>ů</w:t>
+      </w:r>
+      <w:r>
+        <w:t xml:space="preserve">, </w:t>
+      </w:r>
+      <w:r>
+        <w:t>z nichž jeden bude orientovaný a druhý neorientovaný, abychom lépe pochopili rozdíl mezi jejich matematickou reprezentací</w:t>
+      </w:r>
+      <w:r>
+        <w:t>.</w:t>
+      </w:r>
+      <w:r>
+        <w:t xml:space="preserve"> </w:t>
+      </w:r>
       <w:r>
         <w:t>Pro takový popis budeme používat matice hned čtyři. Jedná se o matici sousednosti, matici vdáleností, matici přec</w:t>
       </w:r>
@@ -4565,6 +4597,147 @@
     </w:p>
     <w:p>
       <w:pPr>
+        <w:pStyle w:val="Textprce"/>
+        <w:keepNext/>
+        <w:jc w:val="center"/>
+      </w:pPr>
+      <w:r>
+        <w:drawing>
+          <wp:inline distT="0" distB="0" distL="0" distR="0" wp14:anchorId="4F020140" wp14:editId="7FD955F2">
+            <wp:extent cx="4046220" cy="3570086"/>
+            <wp:effectExtent l="0" t="0" r="0" b="0"/>
+            <wp:docPr id="6" name="Picture 6"/>
+            <wp:cNvGraphicFramePr>
+              <a:graphicFrameLocks xmlns:a="http://schemas.openxmlformats.org/drawingml/2006/main" noChangeAspect="1"/>
+            </wp:cNvGraphicFramePr>
+            <a:graphic xmlns:a="http://schemas.openxmlformats.org/drawingml/2006/main">
+              <a:graphicData uri="http://schemas.openxmlformats.org/drawingml/2006/picture">
+                <pic:pic xmlns:pic="http://schemas.openxmlformats.org/drawingml/2006/picture">
+                  <pic:nvPicPr>
+                    <pic:cNvPr id="1" name=""/>
+                    <pic:cNvPicPr/>
+                  </pic:nvPicPr>
+                  <pic:blipFill>
+                    <a:blip r:embed="rId12"/>
+                    <a:stretch>
+                      <a:fillRect/>
+                    </a:stretch>
+                  </pic:blipFill>
+                  <pic:spPr>
+                    <a:xfrm>
+                      <a:off x="0" y="0"/>
+                      <a:ext cx="4066340" cy="3587839"/>
+                    </a:xfrm>
+                    <a:prstGeom prst="rect">
+                      <a:avLst/>
+                    </a:prstGeom>
+                  </pic:spPr>
+                </pic:pic>
+              </a:graphicData>
+            </a:graphic>
+          </wp:inline>
+        </w:drawing>
+      </w:r>
+    </w:p>
+    <w:p>
+      <w:pPr>
+        <w:pStyle w:val="Caption"/>
+      </w:pPr>
+      <w:r>
+        <w:t xml:space="preserve">Obrázek </w:t>
+      </w:r>
+      <w:r>
+        <w:fldChar w:fldCharType="begin"/>
+      </w:r>
+      <w:r>
+        <w:instrText xml:space="preserve"> SEQ Obrázek \* ARABIC </w:instrText>
+      </w:r>
+      <w:r>
+        <w:fldChar w:fldCharType="separate"/>
+      </w:r>
+      <w:r>
+        <w:t>3</w:t>
+      </w:r>
+      <w:r>
+        <w:fldChar w:fldCharType="end"/>
+      </w:r>
+      <w:r>
+        <w:t>. Vzorový neorientovaný graf</w:t>
+      </w:r>
+    </w:p>
+    <w:p>
+      <w:pPr>
+        <w:pStyle w:val="Textprce"/>
+        <w:keepNext/>
+        <w:jc w:val="center"/>
+      </w:pPr>
+      <w:r>
+        <w:lastRenderedPageBreak/>
+        <w:drawing>
+          <wp:inline distT="0" distB="0" distL="0" distR="0" wp14:anchorId="2A034C49" wp14:editId="05D528BF">
+            <wp:extent cx="4076700" cy="3418824"/>
+            <wp:effectExtent l="0" t="0" r="0" b="0"/>
+            <wp:docPr id="8" name="Picture 8"/>
+            <wp:cNvGraphicFramePr>
+              <a:graphicFrameLocks xmlns:a="http://schemas.openxmlformats.org/drawingml/2006/main" noChangeAspect="1"/>
+            </wp:cNvGraphicFramePr>
+            <a:graphic xmlns:a="http://schemas.openxmlformats.org/drawingml/2006/main">
+              <a:graphicData uri="http://schemas.openxmlformats.org/drawingml/2006/picture">
+                <pic:pic xmlns:pic="http://schemas.openxmlformats.org/drawingml/2006/picture">
+                  <pic:nvPicPr>
+                    <pic:cNvPr id="1" name=""/>
+                    <pic:cNvPicPr/>
+                  </pic:nvPicPr>
+                  <pic:blipFill>
+                    <a:blip r:embed="rId13"/>
+                    <a:stretch>
+                      <a:fillRect/>
+                    </a:stretch>
+                  </pic:blipFill>
+                  <pic:spPr>
+                    <a:xfrm>
+                      <a:off x="0" y="0"/>
+                      <a:ext cx="4090217" cy="3430160"/>
+                    </a:xfrm>
+                    <a:prstGeom prst="rect">
+                      <a:avLst/>
+                    </a:prstGeom>
+                  </pic:spPr>
+                </pic:pic>
+              </a:graphicData>
+            </a:graphic>
+          </wp:inline>
+        </w:drawing>
+      </w:r>
+    </w:p>
+    <w:p>
+      <w:pPr>
+        <w:pStyle w:val="Caption"/>
+      </w:pPr>
+      <w:r>
+        <w:t xml:space="preserve">Obrázek </w:t>
+      </w:r>
+      <w:r>
+        <w:fldChar w:fldCharType="begin"/>
+      </w:r>
+      <w:r>
+        <w:instrText xml:space="preserve"> SEQ Obrázek \* ARABIC </w:instrText>
+      </w:r>
+      <w:r>
+        <w:fldChar w:fldCharType="separate"/>
+      </w:r>
+      <w:r>
+        <w:t>4</w:t>
+      </w:r>
+      <w:r>
+        <w:fldChar w:fldCharType="end"/>
+      </w:r>
+      <w:r>
+        <w:t>. Vzorový orientovaný graf</w:t>
+      </w:r>
+    </w:p>
+    <w:p>
+      <w:pPr>
         <w:pStyle w:val="Nadpis3text"/>
       </w:pPr>
       <w:r>
@@ -4576,7 +4749,10 @@
         <w:pStyle w:val="Nadpis3text"/>
       </w:pPr>
       <w:r>
-        <w:t>Matice vzdálenosti</w:t>
+        <w:t xml:space="preserve">Matice </w:t>
+      </w:r>
+      <w:r>
+        <w:t>incidence</w:t>
       </w:r>
     </w:p>
     <w:p>
@@ -4595,7 +4771,10 @@
         <w:pStyle w:val="Nadpis3text"/>
       </w:pPr>
       <w:r>
-        <w:t>Matice incidence</w:t>
+        <w:t xml:space="preserve">Matice </w:t>
+      </w:r>
+      <w:r>
+        <w:t>vzdálenosti</w:t>
       </w:r>
     </w:p>
     <w:p>
@@ -4764,7 +4943,7 @@
                     <pic:cNvPicPr/>
                   </pic:nvPicPr>
                   <pic:blipFill>
-                    <a:blip r:embed="rId12">
+                    <a:blip r:embed="rId14">
                       <a:extLst>
                         <a:ext uri="{28A0092B-C50C-407E-A947-70E740481C1C}">
                           <a14:useLocalDpi xmlns:a14="http://schemas.microsoft.com/office/drawing/2010/main" val="0"/>
@@ -4809,7 +4988,7 @@
         <w:fldChar w:fldCharType="separate"/>
       </w:r>
       <w:r>
-        <w:t>3</w:t>
+        <w:t>5</w:t>
       </w:r>
       <w:r>
         <w:fldChar w:fldCharType="end"/>
@@ -5634,7 +5813,7 @@
       <w:pPr>
         <w:pStyle w:val="Textprce"/>
         <w:sectPr>
-          <w:headerReference w:type="default" r:id="rId13"/>
+          <w:headerReference w:type="default" r:id="rId15"/>
           <w:pgSz w:w="11906" w:h="16838" w:code="9"/>
           <w:pgMar w:top="1701" w:right="1134" w:bottom="1134" w:left="1134" w:header="851" w:footer="709" w:gutter="851"/>
           <w:cols w:space="708"/>
@@ -5659,7 +5838,7 @@
     </w:p>
     <w:p/>
     <w:sectPr>
-      <w:headerReference w:type="default" r:id="rId14"/>
+      <w:headerReference w:type="default" r:id="rId16"/>
       <w:pgSz w:w="11906" w:h="16838" w:code="9"/>
       <w:pgMar w:top="1701" w:right="1134" w:bottom="1134" w:left="1134" w:header="851" w:footer="709" w:gutter="851"/>
       <w:cols w:space="708"/>
